--- a/vorlage-expose.docx
+++ b/vorlage-expose.docx
@@ -132,7 +132,6 @@
           <w:p>
             <w:pPr>
               <w:spacing w:before="100" w:after="100"/>
-              <w:jc w:val="both"/>
             </w:pPr>
             <w:r>
               <w:rPr>
@@ -150,7 +149,16 @@
             </w:r>
             <w:proofErr w:type="gramEnd"/>
             <w:r>
-              <w:t xml:space="preserve"> hier kurz den Gegenstandsbereich/das Problem/den Kontext deiner Arbeit.</w:t>
+              <w:t xml:space="preserve"> hier kurz den Gegenstandsbereich/das Problem/den Kontext deiner Arbeit</w:t>
+            </w:r>
+            <w:r>
+              <w:t xml:space="preserve">, </w:t>
+            </w:r>
+            <w:r>
+              <w:t>am besten</w:t>
+            </w:r>
+            <w:r>
+              <w:t xml:space="preserve"> auch schon unter Verwendung einiger einschlägiger Literaturreferenzen.</w:t>
             </w:r>
             <w:r>
               <w:br/>
@@ -387,11 +395,6 @@
         </w:rPr>
         <w:t xml:space="preserve"> sollte nicht länger als eine DIN A4-Seite sein.</w:t>
       </w:r>
-    </w:p>
-    <w:p>
-      <w:pPr>
-        <w:jc w:val="both"/>
-      </w:pPr>
       <w:r>
         <w:br/>
       </w:r>
@@ -404,19 +407,13 @@
           <w:szCs w:val="32"/>
         </w:rPr>
       </w:pPr>
-      <w:r>
-        <w:br w:type="page"/>
-      </w:r>
-      <w:r>
-        <w:lastRenderedPageBreak/>
-        <w:br/>
-      </w:r>
       <w:r>
         <w:rPr>
           <w:b/>
           <w:sz w:val="32"/>
           <w:szCs w:val="32"/>
         </w:rPr>
+        <w:lastRenderedPageBreak/>
         <w:t>Zeitplan</w:t>
       </w:r>
     </w:p>

--- a/vorlage-expose.docx
+++ b/vorlage-expose.docx
@@ -414,6 +414,143 @@
           <w:szCs w:val="32"/>
         </w:rPr>
         <w:lastRenderedPageBreak/>
+        <w:t>Literatur</w:t>
+      </w:r>
+    </w:p>
+    <w:p>
+      <w:pPr>
+        <w:rPr>
+          <w:bCs/>
+        </w:rPr>
+      </w:pPr>
+    </w:p>
+    <w:p>
+      <w:pPr>
+        <w:rPr>
+          <w:bCs/>
+          <w:i/>
+          <w:iCs/>
+        </w:rPr>
+      </w:pPr>
+      <w:r>
+        <w:rPr>
+          <w:bCs/>
+          <w:i/>
+          <w:iCs/>
+        </w:rPr>
+        <w:t xml:space="preserve">Es ist auch bei der Erstellung des </w:t>
+      </w:r>
+      <w:proofErr w:type="gramStart"/>
+      <w:r>
+        <w:rPr>
+          <w:bCs/>
+          <w:i/>
+          <w:iCs/>
+        </w:rPr>
+        <w:t>Exposés</w:t>
+      </w:r>
+      <w:proofErr w:type="gramEnd"/>
+      <w:r>
+        <w:rPr>
+          <w:bCs/>
+          <w:i/>
+          <w:iCs/>
+        </w:rPr>
+        <w:t xml:space="preserve"> schon sinnvoll, in ein paar Publikationen hineinzulesen. Diese kannst du hier angeben.</w:t>
+      </w:r>
+    </w:p>
+    <w:p>
+      <w:pPr>
+        <w:rPr>
+          <w:bCs/>
+          <w:i/>
+          <w:iCs/>
+        </w:rPr>
+      </w:pPr>
+    </w:p>
+    <w:p>
+      <w:pPr>
+        <w:pStyle w:val="Listenabsatz"/>
+        <w:numPr>
+          <w:ilvl w:val="0"/>
+          <w:numId w:val="7"/>
+        </w:numPr>
+        <w:rPr>
+          <w:bCs/>
+          <w:i/>
+          <w:iCs/>
+        </w:rPr>
+      </w:pPr>
+      <w:r>
+        <w:rPr>
+          <w:bCs/>
+        </w:rPr>
+        <w:t>…</w:t>
+      </w:r>
+    </w:p>
+    <w:p>
+      <w:pPr>
+        <w:pStyle w:val="Listenabsatz"/>
+        <w:numPr>
+          <w:ilvl w:val="0"/>
+          <w:numId w:val="7"/>
+        </w:numPr>
+        <w:rPr>
+          <w:bCs/>
+          <w:i/>
+          <w:iCs/>
+        </w:rPr>
+      </w:pPr>
+      <w:r>
+        <w:rPr>
+          <w:bCs/>
+        </w:rPr>
+        <w:t>…</w:t>
+      </w:r>
+    </w:p>
+    <w:p>
+      <w:pPr>
+        <w:pStyle w:val="Listenabsatz"/>
+        <w:numPr>
+          <w:ilvl w:val="0"/>
+          <w:numId w:val="7"/>
+        </w:numPr>
+        <w:rPr>
+          <w:bCs/>
+          <w:i/>
+          <w:iCs/>
+        </w:rPr>
+      </w:pPr>
+      <w:r>
+        <w:rPr>
+          <w:bCs/>
+        </w:rPr>
+        <w:t>…</w:t>
+      </w:r>
+    </w:p>
+    <w:p>
+      <w:pPr>
+        <w:rPr>
+          <w:b/>
+          <w:sz w:val="32"/>
+          <w:szCs w:val="32"/>
+        </w:rPr>
+      </w:pPr>
+    </w:p>
+    <w:p>
+      <w:pPr>
+        <w:rPr>
+          <w:b/>
+          <w:sz w:val="32"/>
+          <w:szCs w:val="32"/>
+        </w:rPr>
+      </w:pPr>
+      <w:r>
+        <w:rPr>
+          <w:b/>
+          <w:sz w:val="32"/>
+          <w:szCs w:val="32"/>
+        </w:rPr>
         <w:t>Zeitplan</w:t>
       </w:r>
     </w:p>
@@ -916,6 +1053,119 @@
     </w:lvl>
   </w:abstractNum>
   <w:abstractNum w:abstractNumId="1" w15:restartNumberingAfterBreak="0">
+    <w:nsid w:val="177061A8"/>
+    <w:multiLevelType w:val="hybridMultilevel"/>
+    <w:tmpl w:val="5E10EC5C"/>
+    <w:lvl w:ilvl="0" w:tplc="04070001">
+      <w:start w:val="1"/>
+      <w:numFmt w:val="bullet"/>
+      <w:lvlText w:val=""/>
+      <w:lvlJc w:val="left"/>
+      <w:pPr>
+        <w:ind w:left="720" w:hanging="360"/>
+      </w:pPr>
+      <w:rPr>
+        <w:rFonts w:ascii="Symbol" w:hAnsi="Symbol" w:hint="default"/>
+      </w:rPr>
+    </w:lvl>
+    <w:lvl w:ilvl="1" w:tplc="04070003" w:tentative="1">
+      <w:start w:val="1"/>
+      <w:numFmt w:val="bullet"/>
+      <w:lvlText w:val="o"/>
+      <w:lvlJc w:val="left"/>
+      <w:pPr>
+        <w:ind w:left="1440" w:hanging="360"/>
+      </w:pPr>
+      <w:rPr>
+        <w:rFonts w:ascii="Courier New" w:hAnsi="Courier New" w:cs="Courier New" w:hint="default"/>
+      </w:rPr>
+    </w:lvl>
+    <w:lvl w:ilvl="2" w:tplc="04070005" w:tentative="1">
+      <w:start w:val="1"/>
+      <w:numFmt w:val="bullet"/>
+      <w:lvlText w:val=""/>
+      <w:lvlJc w:val="left"/>
+      <w:pPr>
+        <w:ind w:left="2160" w:hanging="360"/>
+      </w:pPr>
+      <w:rPr>
+        <w:rFonts w:ascii="Wingdings" w:hAnsi="Wingdings" w:hint="default"/>
+      </w:rPr>
+    </w:lvl>
+    <w:lvl w:ilvl="3" w:tplc="04070001" w:tentative="1">
+      <w:start w:val="1"/>
+      <w:numFmt w:val="bullet"/>
+      <w:lvlText w:val=""/>
+      <w:lvlJc w:val="left"/>
+      <w:pPr>
+        <w:ind w:left="2880" w:hanging="360"/>
+      </w:pPr>
+      <w:rPr>
+        <w:rFonts w:ascii="Symbol" w:hAnsi="Symbol" w:hint="default"/>
+      </w:rPr>
+    </w:lvl>
+    <w:lvl w:ilvl="4" w:tplc="04070003" w:tentative="1">
+      <w:start w:val="1"/>
+      <w:numFmt w:val="bullet"/>
+      <w:lvlText w:val="o"/>
+      <w:lvlJc w:val="left"/>
+      <w:pPr>
+        <w:ind w:left="3600" w:hanging="360"/>
+      </w:pPr>
+      <w:rPr>
+        <w:rFonts w:ascii="Courier New" w:hAnsi="Courier New" w:cs="Courier New" w:hint="default"/>
+      </w:rPr>
+    </w:lvl>
+    <w:lvl w:ilvl="5" w:tplc="04070005" w:tentative="1">
+      <w:start w:val="1"/>
+      <w:numFmt w:val="bullet"/>
+      <w:lvlText w:val=""/>
+      <w:lvlJc w:val="left"/>
+      <w:pPr>
+        <w:ind w:left="4320" w:hanging="360"/>
+      </w:pPr>
+      <w:rPr>
+        <w:rFonts w:ascii="Wingdings" w:hAnsi="Wingdings" w:hint="default"/>
+      </w:rPr>
+    </w:lvl>
+    <w:lvl w:ilvl="6" w:tplc="04070001" w:tentative="1">
+      <w:start w:val="1"/>
+      <w:numFmt w:val="bullet"/>
+      <w:lvlText w:val=""/>
+      <w:lvlJc w:val="left"/>
+      <w:pPr>
+        <w:ind w:left="5040" w:hanging="360"/>
+      </w:pPr>
+      <w:rPr>
+        <w:rFonts w:ascii="Symbol" w:hAnsi="Symbol" w:hint="default"/>
+      </w:rPr>
+    </w:lvl>
+    <w:lvl w:ilvl="7" w:tplc="04070003" w:tentative="1">
+      <w:start w:val="1"/>
+      <w:numFmt w:val="bullet"/>
+      <w:lvlText w:val="o"/>
+      <w:lvlJc w:val="left"/>
+      <w:pPr>
+        <w:ind w:left="5760" w:hanging="360"/>
+      </w:pPr>
+      <w:rPr>
+        <w:rFonts w:ascii="Courier New" w:hAnsi="Courier New" w:cs="Courier New" w:hint="default"/>
+      </w:rPr>
+    </w:lvl>
+    <w:lvl w:ilvl="8" w:tplc="04070005" w:tentative="1">
+      <w:start w:val="1"/>
+      <w:numFmt w:val="bullet"/>
+      <w:lvlText w:val=""/>
+      <w:lvlJc w:val="left"/>
+      <w:pPr>
+        <w:ind w:left="6480" w:hanging="360"/>
+      </w:pPr>
+      <w:rPr>
+        <w:rFonts w:ascii="Wingdings" w:hAnsi="Wingdings" w:hint="default"/>
+      </w:rPr>
+    </w:lvl>
+  </w:abstractNum>
+  <w:abstractNum w:abstractNumId="2" w15:restartNumberingAfterBreak="0">
     <w:nsid w:val="254D3D53"/>
     <w:multiLevelType w:val="hybridMultilevel"/>
     <w:tmpl w:val="99FE4F18"/>
@@ -1028,7 +1278,7 @@
       </w:rPr>
     </w:lvl>
   </w:abstractNum>
-  <w:abstractNum w:abstractNumId="2" w15:restartNumberingAfterBreak="0">
+  <w:abstractNum w:abstractNumId="3" w15:restartNumberingAfterBreak="0">
     <w:nsid w:val="265C58A4"/>
     <w:multiLevelType w:val="hybridMultilevel"/>
     <w:tmpl w:val="BD1A0954"/>
@@ -1141,7 +1391,7 @@
       </w:rPr>
     </w:lvl>
   </w:abstractNum>
-  <w:abstractNum w:abstractNumId="3" w15:restartNumberingAfterBreak="0">
+  <w:abstractNum w:abstractNumId="4" w15:restartNumberingAfterBreak="0">
     <w:nsid w:val="52AB2616"/>
     <w:multiLevelType w:val="hybridMultilevel"/>
     <w:tmpl w:val="CC2C43D4"/>
@@ -1227,7 +1477,7 @@
       </w:pPr>
     </w:lvl>
   </w:abstractNum>
-  <w:abstractNum w:abstractNumId="4" w15:restartNumberingAfterBreak="0">
+  <w:abstractNum w:abstractNumId="5" w15:restartNumberingAfterBreak="0">
     <w:nsid w:val="5C8E0D5B"/>
     <w:multiLevelType w:val="hybridMultilevel"/>
     <w:tmpl w:val="FAA8C524"/>
@@ -1340,7 +1590,7 @@
       </w:rPr>
     </w:lvl>
   </w:abstractNum>
-  <w:abstractNum w:abstractNumId="5" w15:restartNumberingAfterBreak="0">
+  <w:abstractNum w:abstractNumId="6" w15:restartNumberingAfterBreak="0">
     <w:nsid w:val="7FE53A37"/>
     <w:multiLevelType w:val="hybridMultilevel"/>
     <w:tmpl w:val="12407106"/>
@@ -1454,22 +1704,25 @@
     </w:lvl>
   </w:abstractNum>
   <w:num w:numId="1" w16cid:durableId="1686901325">
+    <w:abstractNumId w:val="3"/>
+  </w:num>
+  <w:num w:numId="2" w16cid:durableId="702440964">
+    <w:abstractNumId w:val="5"/>
+  </w:num>
+  <w:num w:numId="3" w16cid:durableId="963585079">
+    <w:abstractNumId w:val="4"/>
+  </w:num>
+  <w:num w:numId="4" w16cid:durableId="597979241">
     <w:abstractNumId w:val="2"/>
   </w:num>
-  <w:num w:numId="2" w16cid:durableId="702440964">
-    <w:abstractNumId w:val="4"/>
-  </w:num>
-  <w:num w:numId="3" w16cid:durableId="963585079">
-    <w:abstractNumId w:val="3"/>
-  </w:num>
-  <w:num w:numId="4" w16cid:durableId="597979241">
-    <w:abstractNumId w:val="1"/>
-  </w:num>
   <w:num w:numId="5" w16cid:durableId="2081513511">
-    <w:abstractNumId w:val="5"/>
+    <w:abstractNumId w:val="6"/>
   </w:num>
   <w:num w:numId="6" w16cid:durableId="2029914028">
     <w:abstractNumId w:val="0"/>
+  </w:num>
+  <w:num w:numId="7" w16cid:durableId="1386249795">
+    <w:abstractNumId w:val="1"/>
   </w:num>
 </w:numbering>
 </file>
@@ -2317,4 +2570,10 @@
     </a:ext>
   </a:extLst>
 </a:theme>
+</file>
+
+<file path=docMetadata/LabelInfo.xml><?xml version="1.0" encoding="utf-8"?>
+<clbl:labelList xmlns:clbl="http://schemas.microsoft.com/office/2020/mipLabelMetadata">
+  <clbl:label id="{a73414ce-1369-420b-b4d6-00018bc82098}" enabled="1" method="Standard" siteId="{a357096b-14a3-4d87-a1c2-475d4d9f31df}" contentBits="0" removed="0"/>
+</clbl:labelList>
 </file>